--- a/Narmada_Travels_Purple_Latur_Aurangabad_MH24AU8800.docx
+++ b/Narmada_Travels_Purple_Latur_Aurangabad_MH24AU8800.docx
@@ -3887,7 +3887,7 @@
                 <w:sz w:val="28"/>
                 <w:szCs w:val="28"/>
               </w:rPr>
-              <w:t>सीडको</w:t>
+              <w:t>चिखलठाना</w:t>
             </w:r>
             <w:proofErr w:type="spellEnd"/>
             <w:r>
@@ -3896,36 +3896,8 @@
                 <w:sz w:val="28"/>
                 <w:szCs w:val="28"/>
               </w:rPr>
-              <w:t xml:space="preserve"> - </w:t>
-            </w:r>
-            <w:proofErr w:type="spellStart"/>
-            <w:r>
-              <w:rPr>
-                <w:rFonts w:ascii="Nirmala UI" w:hAnsi="Nirmala UI" w:cs="Nirmala UI"/>
-                <w:sz w:val="28"/>
-                <w:szCs w:val="28"/>
-              </w:rPr>
-              <w:t>नाइक</w:t>
-            </w:r>
-            <w:proofErr w:type="spellEnd"/>
-            <w:r>
-              <w:rPr>
-                <w:rFonts w:ascii="Nirmala UI" w:hAnsi="Nirmala UI" w:cs="Nirmala UI"/>
-                <w:sz w:val="28"/>
-                <w:szCs w:val="28"/>
-              </w:rPr>
               <w:t xml:space="preserve"> </w:t>
             </w:r>
-            <w:proofErr w:type="spellStart"/>
-            <w:r>
-              <w:rPr>
-                <w:rFonts w:ascii="Nirmala UI" w:hAnsi="Nirmala UI" w:cs="Nirmala UI"/>
-                <w:sz w:val="28"/>
-                <w:szCs w:val="28"/>
-              </w:rPr>
-              <w:t>कॉलेज</w:t>
-            </w:r>
-            <w:proofErr w:type="spellEnd"/>
           </w:p>
         </w:tc>
         <w:tc>
@@ -4086,7 +4058,7 @@
                 <w:sz w:val="28"/>
                 <w:szCs w:val="28"/>
               </w:rPr>
-              <w:t>क्रांति</w:t>
+              <w:t>राम</w:t>
             </w:r>
             <w:proofErr w:type="spellEnd"/>
             <w:r>
@@ -4104,9 +4076,17 @@
                 <w:sz w:val="28"/>
                 <w:szCs w:val="28"/>
               </w:rPr>
-              <w:t>चौक</w:t>
+              <w:t>नगर</w:t>
             </w:r>
             <w:proofErr w:type="spellEnd"/>
+            <w:r>
+              <w:rPr>
+                <w:rFonts w:ascii="Nirmala UI" w:hAnsi="Nirmala UI" w:cs="Nirmala UI"/>
+                <w:sz w:val="28"/>
+                <w:szCs w:val="28"/>
+              </w:rPr>
+              <w:t xml:space="preserve"> </w:t>
+            </w:r>
           </w:p>
         </w:tc>
         <w:tc>
@@ -4265,7 +4245,7 @@
                 <w:sz w:val="28"/>
                 <w:szCs w:val="28"/>
               </w:rPr>
-              <w:t>बाबा</w:t>
+              <w:t>मुकुंदवाड़ी</w:t>
             </w:r>
             <w:proofErr w:type="spellEnd"/>
             <w:r>
@@ -4276,34 +4256,6 @@
               </w:rPr>
               <w:t xml:space="preserve"> </w:t>
             </w:r>
-            <w:proofErr w:type="spellStart"/>
-            <w:r>
-              <w:rPr>
-                <w:rFonts w:ascii="Nirmala UI" w:hAnsi="Nirmala UI" w:cs="Nirmala UI"/>
-                <w:sz w:val="28"/>
-                <w:szCs w:val="28"/>
-              </w:rPr>
-              <w:t>पेट्रोल</w:t>
-            </w:r>
-            <w:proofErr w:type="spellEnd"/>
-            <w:r>
-              <w:rPr>
-                <w:rFonts w:ascii="Nirmala UI" w:hAnsi="Nirmala UI" w:cs="Nirmala UI"/>
-                <w:sz w:val="28"/>
-                <w:szCs w:val="28"/>
-              </w:rPr>
-              <w:t xml:space="preserve"> </w:t>
-            </w:r>
-            <w:proofErr w:type="spellStart"/>
-            <w:r>
-              <w:rPr>
-                <w:rFonts w:ascii="Nirmala UI" w:hAnsi="Nirmala UI" w:cs="Nirmala UI"/>
-                <w:sz w:val="28"/>
-                <w:szCs w:val="28"/>
-              </w:rPr>
-              <w:t>पंप</w:t>
-            </w:r>
-            <w:proofErr w:type="spellEnd"/>
           </w:p>
         </w:tc>
         <w:tc>
@@ -4451,7 +4403,7 @@
                 <w:sz w:val="28"/>
                 <w:szCs w:val="28"/>
               </w:rPr>
-              <w:t>ओएसिस</w:t>
+              <w:t>सिडको</w:t>
             </w:r>
             <w:proofErr w:type="spellEnd"/>
             <w:r>
@@ -4469,7 +4421,7 @@
                 <w:sz w:val="28"/>
                 <w:szCs w:val="28"/>
               </w:rPr>
-              <w:t>चौक</w:t>
+              <w:t>बस</w:t>
             </w:r>
             <w:proofErr w:type="spellEnd"/>
             <w:r>
@@ -4487,9 +4439,17 @@
                 <w:sz w:val="28"/>
                 <w:szCs w:val="28"/>
               </w:rPr>
-              <w:t>पंढरपुर</w:t>
+              <w:t>स्टैंड</w:t>
             </w:r>
             <w:proofErr w:type="spellEnd"/>
+            <w:r>
+              <w:rPr>
+                <w:rFonts w:ascii="Nirmala UI" w:hAnsi="Nirmala UI" w:cs="Nirmala UI"/>
+                <w:sz w:val="28"/>
+                <w:szCs w:val="28"/>
+              </w:rPr>
+              <w:t xml:space="preserve"> </w:t>
+            </w:r>
           </w:p>
         </w:tc>
         <w:tc>
@@ -4642,7 +4602,7 @@
                 <w:sz w:val="28"/>
                 <w:szCs w:val="28"/>
               </w:rPr>
-              <w:t>मोरे</w:t>
+              <w:t>सिडको</w:t>
             </w:r>
             <w:proofErr w:type="spellEnd"/>
             <w:r>
@@ -4660,9 +4620,35 @@
                 <w:sz w:val="28"/>
                 <w:szCs w:val="28"/>
               </w:rPr>
-              <w:t>चौक</w:t>
+              <w:t>नाइक</w:t>
             </w:r>
             <w:proofErr w:type="spellEnd"/>
+            <w:r>
+              <w:rPr>
+                <w:rFonts w:ascii="Nirmala UI" w:hAnsi="Nirmala UI" w:cs="Nirmala UI"/>
+                <w:sz w:val="28"/>
+                <w:szCs w:val="28"/>
+              </w:rPr>
+              <w:t xml:space="preserve"> </w:t>
+            </w:r>
+            <w:proofErr w:type="spellStart"/>
+            <w:r>
+              <w:rPr>
+                <w:rFonts w:ascii="Nirmala UI" w:hAnsi="Nirmala UI" w:cs="Nirmala UI"/>
+                <w:sz w:val="28"/>
+                <w:szCs w:val="28"/>
+              </w:rPr>
+              <w:t>कॉलेज</w:t>
+            </w:r>
+            <w:proofErr w:type="spellEnd"/>
+            <w:r>
+              <w:rPr>
+                <w:rFonts w:ascii="Nirmala UI" w:hAnsi="Nirmala UI" w:cs="Nirmala UI"/>
+                <w:sz w:val="28"/>
+                <w:szCs w:val="28"/>
+              </w:rPr>
+              <w:t xml:space="preserve"> </w:t>
+            </w:r>
           </w:p>
         </w:tc>
         <w:tc>
@@ -4692,6 +4678,8 @@
                 <w:szCs w:val="28"/>
               </w:rPr>
             </w:pPr>
+            <w:bookmarkStart w:id="0" w:name="_GoBack"/>
+            <w:bookmarkEnd w:id="0"/>
             <w:r>
               <w:rPr>
                 <w:rFonts w:ascii="Nirmala UI" w:hAnsi="Nirmala UI" w:cs="Nirmala UI"/>
@@ -4818,7 +4806,7 @@
                 <w:sz w:val="28"/>
                 <w:szCs w:val="28"/>
               </w:rPr>
-              <w:t>महाराणा</w:t>
+              <w:t>सेवन</w:t>
             </w:r>
             <w:proofErr w:type="spellEnd"/>
             <w:r>
@@ -4836,7 +4824,7 @@
                 <w:sz w:val="28"/>
                 <w:szCs w:val="28"/>
               </w:rPr>
-              <w:t>प्रताप</w:t>
+              <w:t>हिल्स</w:t>
             </w:r>
             <w:proofErr w:type="spellEnd"/>
             <w:r>
@@ -4847,16 +4835,6 @@
               </w:rPr>
               <w:t xml:space="preserve"> </w:t>
             </w:r>
-            <w:proofErr w:type="spellStart"/>
-            <w:r>
-              <w:rPr>
-                <w:rFonts w:ascii="Nirmala UI" w:hAnsi="Nirmala UI" w:cs="Nirmala UI"/>
-                <w:sz w:val="28"/>
-                <w:szCs w:val="28"/>
-              </w:rPr>
-              <w:t>चौक</w:t>
-            </w:r>
-            <w:proofErr w:type="spellEnd"/>
           </w:p>
         </w:tc>
         <w:tc>
@@ -4996,9 +4974,6 @@
           <w:p>
             <w:pPr>
               <w:pStyle w:val="TableContents"/>
-              <w:tabs>
-                <w:tab w:val="left" w:pos="991"/>
-              </w:tabs>
               <w:rPr>
                 <w:rFonts w:ascii="Nirmala UI" w:hAnsi="Nirmala UI" w:cs="Nirmala UI"/>
                 <w:sz w:val="28"/>
@@ -5012,7 +4987,7 @@
                 <w:sz w:val="28"/>
                 <w:szCs w:val="28"/>
               </w:rPr>
-              <w:t>डॉक्टर</w:t>
+              <w:t>आकाशवाणी</w:t>
             </w:r>
             <w:proofErr w:type="spellEnd"/>
             <w:r>
@@ -5023,34 +4998,6 @@
               </w:rPr>
               <w:t xml:space="preserve"> </w:t>
             </w:r>
-            <w:proofErr w:type="spellStart"/>
-            <w:r>
-              <w:rPr>
-                <w:rFonts w:ascii="Nirmala UI" w:hAnsi="Nirmala UI" w:cs="Nirmala UI"/>
-                <w:sz w:val="28"/>
-                <w:szCs w:val="28"/>
-              </w:rPr>
-              <w:t>आंबेडकर</w:t>
-            </w:r>
-            <w:proofErr w:type="spellEnd"/>
-            <w:r>
-              <w:rPr>
-                <w:rFonts w:ascii="Nirmala UI" w:hAnsi="Nirmala UI" w:cs="Nirmala UI"/>
-                <w:sz w:val="28"/>
-                <w:szCs w:val="28"/>
-              </w:rPr>
-              <w:t xml:space="preserve"> </w:t>
-            </w:r>
-            <w:proofErr w:type="spellStart"/>
-            <w:r>
-              <w:rPr>
-                <w:rFonts w:ascii="Nirmala UI" w:hAnsi="Nirmala UI" w:cs="Nirmala UI"/>
-                <w:sz w:val="28"/>
-                <w:szCs w:val="28"/>
-              </w:rPr>
-              <w:t>चौक</w:t>
-            </w:r>
-            <w:proofErr w:type="spellEnd"/>
           </w:p>
         </w:tc>
         <w:tc>
@@ -5206,7 +5153,7 @@
                 <w:sz w:val="28"/>
                 <w:szCs w:val="28"/>
               </w:rPr>
-              <w:t>रांजणगांव</w:t>
+              <w:t>मोंढा</w:t>
             </w:r>
             <w:proofErr w:type="spellEnd"/>
             <w:r>
@@ -5224,9 +5171,17 @@
                 <w:sz w:val="28"/>
                 <w:szCs w:val="28"/>
               </w:rPr>
-              <w:t>फटा</w:t>
+              <w:t>नाका</w:t>
             </w:r>
             <w:proofErr w:type="spellEnd"/>
+            <w:r>
+              <w:rPr>
+                <w:rFonts w:ascii="Nirmala UI" w:hAnsi="Nirmala UI" w:cs="Nirmala UI"/>
+                <w:sz w:val="28"/>
+                <w:szCs w:val="28"/>
+              </w:rPr>
+              <w:t xml:space="preserve"> </w:t>
+            </w:r>
           </w:p>
         </w:tc>
         <w:tc>
@@ -5339,6 +5294,15 @@
                 <w:szCs w:val="28"/>
               </w:rPr>
             </w:pPr>
+            <w:r>
+              <w:rPr>
+                <w:rFonts w:ascii="Nirmala UI" w:hAnsi="Nirmala UI" w:cs="Nirmala UI"/>
+                <w:b/>
+                <w:sz w:val="28"/>
+                <w:szCs w:val="28"/>
+              </w:rPr>
+              <w:t>49</w:t>
+            </w:r>
           </w:p>
         </w:tc>
         <w:tc>
@@ -5367,6 +5331,78 @@
                 <w:cs/>
               </w:rPr>
             </w:pPr>
+            <w:proofErr w:type="spellStart"/>
+            <w:r>
+              <w:rPr>
+                <w:rFonts w:ascii="Nirmala UI" w:hAnsi="Nirmala UI" w:cs="Nirmala UI"/>
+                <w:sz w:val="28"/>
+                <w:szCs w:val="28"/>
+              </w:rPr>
+              <w:t>दूध</w:t>
+            </w:r>
+            <w:proofErr w:type="spellEnd"/>
+            <w:r>
+              <w:rPr>
+                <w:rFonts w:ascii="Nirmala UI" w:hAnsi="Nirmala UI" w:cs="Nirmala UI"/>
+                <w:sz w:val="28"/>
+                <w:szCs w:val="28"/>
+              </w:rPr>
+              <w:t xml:space="preserve"> </w:t>
+            </w:r>
+            <w:proofErr w:type="spellStart"/>
+            <w:r>
+              <w:rPr>
+                <w:rFonts w:ascii="Nirmala UI" w:hAnsi="Nirmala UI" w:cs="Nirmala UI"/>
+                <w:sz w:val="28"/>
+                <w:szCs w:val="28"/>
+              </w:rPr>
+              <w:t>डेरी</w:t>
+            </w:r>
+            <w:proofErr w:type="spellEnd"/>
+            <w:r>
+              <w:rPr>
+                <w:rFonts w:ascii="Nirmala UI" w:hAnsi="Nirmala UI" w:cs="Nirmala UI"/>
+                <w:sz w:val="28"/>
+                <w:szCs w:val="28"/>
+              </w:rPr>
+              <w:t xml:space="preserve"> </w:t>
+            </w:r>
+            <w:proofErr w:type="spellStart"/>
+            <w:r>
+              <w:rPr>
+                <w:rFonts w:ascii="Nirmala UI" w:hAnsi="Nirmala UI" w:cs="Nirmala UI"/>
+                <w:sz w:val="28"/>
+                <w:szCs w:val="28"/>
+              </w:rPr>
+              <w:t>होटल</w:t>
+            </w:r>
+            <w:proofErr w:type="spellEnd"/>
+            <w:r>
+              <w:rPr>
+                <w:rFonts w:ascii="Nirmala UI" w:hAnsi="Nirmala UI" w:cs="Nirmala UI"/>
+                <w:sz w:val="28"/>
+                <w:szCs w:val="28"/>
+              </w:rPr>
+              <w:t xml:space="preserve"> </w:t>
+            </w:r>
+            <w:proofErr w:type="spellStart"/>
+            <w:r>
+              <w:rPr>
+                <w:rFonts w:ascii="Nirmala UI" w:hAnsi="Nirmala UI" w:cs="Nirmala UI"/>
+                <w:sz w:val="28"/>
+                <w:szCs w:val="28"/>
+              </w:rPr>
+              <w:t>अमरप्रीत</w:t>
+            </w:r>
+            <w:proofErr w:type="spellEnd"/>
+            <w:r>
+              <w:rPr>
+                <w:rFonts w:ascii="Nirmala UI" w:hAnsi="Nirmala UI" w:cs="Nirmala UI"/>
+                <w:sz w:val="28"/>
+                <w:szCs w:val="28"/>
+              </w:rPr>
+              <w:t xml:space="preserve"> </w:t>
+            </w:r>
           </w:p>
         </w:tc>
         <w:tc>
@@ -5476,6 +5512,15 @@
                 <w:szCs w:val="28"/>
               </w:rPr>
             </w:pPr>
+            <w:r>
+              <w:rPr>
+                <w:rFonts w:ascii="Nirmala UI" w:hAnsi="Nirmala UI" w:cs="Nirmala UI"/>
+                <w:b/>
+                <w:sz w:val="28"/>
+                <w:szCs w:val="28"/>
+              </w:rPr>
+              <w:t>50</w:t>
+            </w:r>
           </w:p>
         </w:tc>
         <w:tc>
@@ -5503,6 +5548,42 @@
                 <w:szCs w:val="28"/>
               </w:rPr>
             </w:pPr>
+            <w:proofErr w:type="spellStart"/>
+            <w:r>
+              <w:rPr>
+                <w:rFonts w:ascii="Nirmala UI" w:hAnsi="Nirmala UI" w:cs="Nirmala UI"/>
+                <w:sz w:val="28"/>
+                <w:szCs w:val="28"/>
+              </w:rPr>
+              <w:t>क्रांति</w:t>
+            </w:r>
+            <w:proofErr w:type="spellEnd"/>
+            <w:r>
+              <w:rPr>
+                <w:rFonts w:ascii="Nirmala UI" w:hAnsi="Nirmala UI" w:cs="Nirmala UI"/>
+                <w:sz w:val="28"/>
+                <w:szCs w:val="28"/>
+              </w:rPr>
+              <w:t xml:space="preserve"> </w:t>
+            </w:r>
+            <w:proofErr w:type="spellStart"/>
+            <w:r>
+              <w:rPr>
+                <w:rFonts w:ascii="Nirmala UI" w:hAnsi="Nirmala UI" w:cs="Nirmala UI"/>
+                <w:sz w:val="28"/>
+                <w:szCs w:val="28"/>
+              </w:rPr>
+              <w:t>चौक</w:t>
+            </w:r>
+            <w:proofErr w:type="spellEnd"/>
+            <w:r>
+              <w:rPr>
+                <w:rFonts w:ascii="Nirmala UI" w:hAnsi="Nirmala UI" w:cs="Nirmala UI"/>
+                <w:sz w:val="28"/>
+                <w:szCs w:val="28"/>
+              </w:rPr>
+              <w:t xml:space="preserve"> </w:t>
+            </w:r>
           </w:p>
         </w:tc>
         <w:tc>
@@ -5640,6 +5721,15 @@
                 <w:szCs w:val="28"/>
               </w:rPr>
             </w:pPr>
+            <w:r>
+              <w:rPr>
+                <w:rFonts w:ascii="Nirmala UI" w:hAnsi="Nirmala UI" w:cs="Nirmala UI"/>
+                <w:b/>
+                <w:sz w:val="28"/>
+                <w:szCs w:val="28"/>
+              </w:rPr>
+              <w:t>51</w:t>
+            </w:r>
           </w:p>
         </w:tc>
         <w:tc>
@@ -5667,6 +5757,24 @@
                 <w:szCs w:val="28"/>
               </w:rPr>
             </w:pPr>
+            <w:proofErr w:type="spellStart"/>
+            <w:r>
+              <w:rPr>
+                <w:rFonts w:ascii="Nirmala UI" w:hAnsi="Nirmala UI" w:cs="Nirmala UI"/>
+                <w:sz w:val="28"/>
+                <w:szCs w:val="28"/>
+              </w:rPr>
+              <w:t>मनमंदिर</w:t>
+            </w:r>
+            <w:proofErr w:type="spellEnd"/>
+            <w:r>
+              <w:rPr>
+                <w:rFonts w:ascii="Nirmala UI" w:hAnsi="Nirmala UI" w:cs="Nirmala UI"/>
+                <w:sz w:val="28"/>
+                <w:szCs w:val="28"/>
+              </w:rPr>
+              <w:t xml:space="preserve"> </w:t>
+            </w:r>
           </w:p>
         </w:tc>
         <w:tc>
@@ -5718,8 +5826,6 @@
             <w:pPr>
               <w:pStyle w:val="TableContents"/>
             </w:pPr>
-            <w:bookmarkStart w:id="0" w:name="_GoBack"/>
-            <w:bookmarkEnd w:id="0"/>
           </w:p>
         </w:tc>
       </w:tr>
@@ -5750,6 +5856,15 @@
                 <w:szCs w:val="28"/>
               </w:rPr>
             </w:pPr>
+            <w:r>
+              <w:rPr>
+                <w:rFonts w:ascii="Nirmala UI" w:hAnsi="Nirmala UI" w:cs="Nirmala UI"/>
+                <w:b/>
+                <w:sz w:val="28"/>
+                <w:szCs w:val="28"/>
+              </w:rPr>
+              <w:t>52</w:t>
+            </w:r>
           </w:p>
         </w:tc>
         <w:tc>
@@ -5777,6 +5892,60 @@
                 <w:szCs w:val="28"/>
               </w:rPr>
             </w:pPr>
+            <w:proofErr w:type="spellStart"/>
+            <w:r>
+              <w:rPr>
+                <w:rFonts w:ascii="Nirmala UI" w:hAnsi="Nirmala UI" w:cs="Nirmala UI"/>
+                <w:sz w:val="28"/>
+                <w:szCs w:val="28"/>
+              </w:rPr>
+              <w:t>बाबा</w:t>
+            </w:r>
+            <w:proofErr w:type="spellEnd"/>
+            <w:r>
+              <w:rPr>
+                <w:rFonts w:ascii="Nirmala UI" w:hAnsi="Nirmala UI" w:cs="Nirmala UI"/>
+                <w:sz w:val="28"/>
+                <w:szCs w:val="28"/>
+              </w:rPr>
+              <w:t xml:space="preserve"> </w:t>
+            </w:r>
+            <w:proofErr w:type="spellStart"/>
+            <w:r>
+              <w:rPr>
+                <w:rFonts w:ascii="Nirmala UI" w:hAnsi="Nirmala UI" w:cs="Nirmala UI"/>
+                <w:sz w:val="28"/>
+                <w:szCs w:val="28"/>
+              </w:rPr>
+              <w:t>पेट्रोल</w:t>
+            </w:r>
+            <w:proofErr w:type="spellEnd"/>
+            <w:r>
+              <w:rPr>
+                <w:rFonts w:ascii="Nirmala UI" w:hAnsi="Nirmala UI" w:cs="Nirmala UI"/>
+                <w:sz w:val="28"/>
+                <w:szCs w:val="28"/>
+              </w:rPr>
+              <w:t xml:space="preserve"> </w:t>
+            </w:r>
+            <w:proofErr w:type="spellStart"/>
+            <w:r>
+              <w:rPr>
+                <w:rFonts w:ascii="Nirmala UI" w:hAnsi="Nirmala UI" w:cs="Nirmala UI"/>
+                <w:sz w:val="28"/>
+                <w:szCs w:val="28"/>
+              </w:rPr>
+              <w:t>पंप</w:t>
+            </w:r>
+            <w:proofErr w:type="spellEnd"/>
+            <w:r>
+              <w:rPr>
+                <w:rFonts w:ascii="Nirmala UI" w:hAnsi="Nirmala UI" w:cs="Nirmala UI"/>
+                <w:sz w:val="28"/>
+                <w:szCs w:val="28"/>
+              </w:rPr>
+              <w:t xml:space="preserve"> </w:t>
+            </w:r>
           </w:p>
         </w:tc>
         <w:tc>
@@ -5875,6 +6044,15 @@
                 <w:szCs w:val="28"/>
               </w:rPr>
             </w:pPr>
+            <w:r>
+              <w:rPr>
+                <w:rFonts w:ascii="Nirmala UI" w:hAnsi="Nirmala UI" w:cs="Nirmala UI"/>
+                <w:b/>
+                <w:sz w:val="28"/>
+                <w:szCs w:val="28"/>
+              </w:rPr>
+              <w:t>53</w:t>
+            </w:r>
           </w:p>
         </w:tc>
         <w:tc>
@@ -5902,6 +6080,60 @@
                 <w:szCs w:val="28"/>
               </w:rPr>
             </w:pPr>
+            <w:proofErr w:type="spellStart"/>
+            <w:r>
+              <w:rPr>
+                <w:rFonts w:ascii="Nirmala UI" w:hAnsi="Nirmala UI" w:cs="Nirmala UI"/>
+                <w:sz w:val="28"/>
+                <w:szCs w:val="28"/>
+              </w:rPr>
+              <w:t>ओएसिस</w:t>
+            </w:r>
+            <w:proofErr w:type="spellEnd"/>
+            <w:r>
+              <w:rPr>
+                <w:rFonts w:ascii="Nirmala UI" w:hAnsi="Nirmala UI" w:cs="Nirmala UI"/>
+                <w:sz w:val="28"/>
+                <w:szCs w:val="28"/>
+              </w:rPr>
+              <w:t xml:space="preserve"> </w:t>
+            </w:r>
+            <w:proofErr w:type="spellStart"/>
+            <w:r>
+              <w:rPr>
+                <w:rFonts w:ascii="Nirmala UI" w:hAnsi="Nirmala UI" w:cs="Nirmala UI"/>
+                <w:sz w:val="28"/>
+                <w:szCs w:val="28"/>
+              </w:rPr>
+              <w:t>चौक</w:t>
+            </w:r>
+            <w:proofErr w:type="spellEnd"/>
+            <w:r>
+              <w:rPr>
+                <w:rFonts w:ascii="Nirmala UI" w:hAnsi="Nirmala UI" w:cs="Nirmala UI"/>
+                <w:sz w:val="28"/>
+                <w:szCs w:val="28"/>
+              </w:rPr>
+              <w:t xml:space="preserve"> </w:t>
+            </w:r>
+            <w:proofErr w:type="spellStart"/>
+            <w:r>
+              <w:rPr>
+                <w:rFonts w:ascii="Nirmala UI" w:hAnsi="Nirmala UI" w:cs="Nirmala UI"/>
+                <w:sz w:val="28"/>
+                <w:szCs w:val="28"/>
+              </w:rPr>
+              <w:t>पंढरपुर</w:t>
+            </w:r>
+            <w:proofErr w:type="spellEnd"/>
+            <w:r>
+              <w:rPr>
+                <w:rFonts w:ascii="Nirmala UI" w:hAnsi="Nirmala UI" w:cs="Nirmala UI"/>
+                <w:sz w:val="28"/>
+                <w:szCs w:val="28"/>
+              </w:rPr>
+              <w:t xml:space="preserve"> </w:t>
+            </w:r>
           </w:p>
         </w:tc>
         <w:tc>
@@ -6008,6 +6240,15 @@
                 <w:szCs w:val="28"/>
               </w:rPr>
             </w:pPr>
+            <w:r>
+              <w:rPr>
+                <w:rFonts w:ascii="Nirmala UI" w:hAnsi="Nirmala UI" w:cs="Nirmala UI"/>
+                <w:b/>
+                <w:sz w:val="28"/>
+                <w:szCs w:val="28"/>
+              </w:rPr>
+              <w:t>54</w:t>
+            </w:r>
           </w:p>
         </w:tc>
         <w:tc>
@@ -6035,6 +6276,42 @@
                 <w:szCs w:val="28"/>
               </w:rPr>
             </w:pPr>
+            <w:proofErr w:type="spellStart"/>
+            <w:r>
+              <w:rPr>
+                <w:rFonts w:ascii="Nirmala UI" w:hAnsi="Nirmala UI" w:cs="Nirmala UI"/>
+                <w:sz w:val="28"/>
+                <w:szCs w:val="28"/>
+              </w:rPr>
+              <w:t>मोरे</w:t>
+            </w:r>
+            <w:proofErr w:type="spellEnd"/>
+            <w:r>
+              <w:rPr>
+                <w:rFonts w:ascii="Nirmala UI" w:hAnsi="Nirmala UI" w:cs="Nirmala UI"/>
+                <w:sz w:val="28"/>
+                <w:szCs w:val="28"/>
+              </w:rPr>
+              <w:t xml:space="preserve"> </w:t>
+            </w:r>
+            <w:proofErr w:type="spellStart"/>
+            <w:r>
+              <w:rPr>
+                <w:rFonts w:ascii="Nirmala UI" w:hAnsi="Nirmala UI" w:cs="Nirmala UI"/>
+                <w:sz w:val="28"/>
+                <w:szCs w:val="28"/>
+              </w:rPr>
+              <w:t>चौक</w:t>
+            </w:r>
+            <w:proofErr w:type="spellEnd"/>
+            <w:r>
+              <w:rPr>
+                <w:rFonts w:ascii="Nirmala UI" w:hAnsi="Nirmala UI" w:cs="Nirmala UI"/>
+                <w:sz w:val="28"/>
+                <w:szCs w:val="28"/>
+              </w:rPr>
+              <w:t xml:space="preserve"> </w:t>
+            </w:r>
           </w:p>
         </w:tc>
         <w:tc>
@@ -6158,6 +6435,15 @@
                 <w:szCs w:val="28"/>
               </w:rPr>
             </w:pPr>
+            <w:r>
+              <w:rPr>
+                <w:rFonts w:ascii="Nirmala UI" w:hAnsi="Nirmala UI" w:cs="Nirmala UI"/>
+                <w:b/>
+                <w:sz w:val="28"/>
+                <w:szCs w:val="28"/>
+              </w:rPr>
+              <w:t>55</w:t>
+            </w:r>
           </w:p>
         </w:tc>
         <w:tc>
@@ -6185,6 +6471,60 @@
                 <w:szCs w:val="28"/>
               </w:rPr>
             </w:pPr>
+            <w:proofErr w:type="spellStart"/>
+            <w:r>
+              <w:rPr>
+                <w:rFonts w:ascii="Nirmala UI" w:hAnsi="Nirmala UI" w:cs="Nirmala UI"/>
+                <w:sz w:val="28"/>
+                <w:szCs w:val="28"/>
+              </w:rPr>
+              <w:t>महाराणा</w:t>
+            </w:r>
+            <w:proofErr w:type="spellEnd"/>
+            <w:r>
+              <w:rPr>
+                <w:rFonts w:ascii="Nirmala UI" w:hAnsi="Nirmala UI" w:cs="Nirmala UI"/>
+                <w:sz w:val="28"/>
+                <w:szCs w:val="28"/>
+              </w:rPr>
+              <w:t xml:space="preserve"> </w:t>
+            </w:r>
+            <w:proofErr w:type="spellStart"/>
+            <w:r>
+              <w:rPr>
+                <w:rFonts w:ascii="Nirmala UI" w:hAnsi="Nirmala UI" w:cs="Nirmala UI"/>
+                <w:sz w:val="28"/>
+                <w:szCs w:val="28"/>
+              </w:rPr>
+              <w:t>प्रताप</w:t>
+            </w:r>
+            <w:proofErr w:type="spellEnd"/>
+            <w:r>
+              <w:rPr>
+                <w:rFonts w:ascii="Nirmala UI" w:hAnsi="Nirmala UI" w:cs="Nirmala UI"/>
+                <w:sz w:val="28"/>
+                <w:szCs w:val="28"/>
+              </w:rPr>
+              <w:t xml:space="preserve"> </w:t>
+            </w:r>
+            <w:proofErr w:type="spellStart"/>
+            <w:r>
+              <w:rPr>
+                <w:rFonts w:ascii="Nirmala UI" w:hAnsi="Nirmala UI" w:cs="Nirmala UI"/>
+                <w:sz w:val="28"/>
+                <w:szCs w:val="28"/>
+              </w:rPr>
+              <w:t>चौक</w:t>
+            </w:r>
+            <w:proofErr w:type="spellEnd"/>
+            <w:r>
+              <w:rPr>
+                <w:rFonts w:ascii="Nirmala UI" w:hAnsi="Nirmala UI" w:cs="Nirmala UI"/>
+                <w:sz w:val="28"/>
+                <w:szCs w:val="28"/>
+              </w:rPr>
+              <w:t xml:space="preserve"> </w:t>
+            </w:r>
           </w:p>
         </w:tc>
         <w:tc>
@@ -6316,6 +6656,15 @@
                 <w:szCs w:val="28"/>
               </w:rPr>
             </w:pPr>
+            <w:r>
+              <w:rPr>
+                <w:rFonts w:ascii="Nirmala UI" w:hAnsi="Nirmala UI" w:cs="Nirmala UI"/>
+                <w:b/>
+                <w:sz w:val="28"/>
+                <w:szCs w:val="28"/>
+              </w:rPr>
+              <w:t>56</w:t>
+            </w:r>
           </w:p>
         </w:tc>
         <w:tc>
@@ -6343,6 +6692,60 @@
                 <w:szCs w:val="28"/>
               </w:rPr>
             </w:pPr>
+            <w:proofErr w:type="spellStart"/>
+            <w:r>
+              <w:rPr>
+                <w:rFonts w:ascii="Nirmala UI" w:hAnsi="Nirmala UI" w:cs="Nirmala UI"/>
+                <w:sz w:val="28"/>
+                <w:szCs w:val="28"/>
+              </w:rPr>
+              <w:t>डॉक्टर</w:t>
+            </w:r>
+            <w:proofErr w:type="spellEnd"/>
+            <w:r>
+              <w:rPr>
+                <w:rFonts w:ascii="Nirmala UI" w:hAnsi="Nirmala UI" w:cs="Nirmala UI"/>
+                <w:sz w:val="28"/>
+                <w:szCs w:val="28"/>
+              </w:rPr>
+              <w:t xml:space="preserve"> </w:t>
+            </w:r>
+            <w:proofErr w:type="spellStart"/>
+            <w:r>
+              <w:rPr>
+                <w:rFonts w:ascii="Nirmala UI" w:hAnsi="Nirmala UI" w:cs="Nirmala UI"/>
+                <w:sz w:val="28"/>
+                <w:szCs w:val="28"/>
+              </w:rPr>
+              <w:t>आंबेडकर</w:t>
+            </w:r>
+            <w:proofErr w:type="spellEnd"/>
+            <w:r>
+              <w:rPr>
+                <w:rFonts w:ascii="Nirmala UI" w:hAnsi="Nirmala UI" w:cs="Nirmala UI"/>
+                <w:sz w:val="28"/>
+                <w:szCs w:val="28"/>
+              </w:rPr>
+              <w:t xml:space="preserve"> </w:t>
+            </w:r>
+            <w:proofErr w:type="spellStart"/>
+            <w:r>
+              <w:rPr>
+                <w:rFonts w:ascii="Nirmala UI" w:hAnsi="Nirmala UI" w:cs="Nirmala UI"/>
+                <w:sz w:val="28"/>
+                <w:szCs w:val="28"/>
+              </w:rPr>
+              <w:t>चौक</w:t>
+            </w:r>
+            <w:proofErr w:type="spellEnd"/>
+            <w:r>
+              <w:rPr>
+                <w:rFonts w:ascii="Nirmala UI" w:hAnsi="Nirmala UI" w:cs="Nirmala UI"/>
+                <w:sz w:val="28"/>
+                <w:szCs w:val="28"/>
+              </w:rPr>
+              <w:t xml:space="preserve"> </w:t>
+            </w:r>
           </w:p>
         </w:tc>
         <w:tc>
@@ -6466,6 +6869,15 @@
                 <w:szCs w:val="28"/>
               </w:rPr>
             </w:pPr>
+            <w:r>
+              <w:rPr>
+                <w:rFonts w:ascii="Nirmala UI" w:hAnsi="Nirmala UI" w:cs="Nirmala UI"/>
+                <w:b/>
+                <w:sz w:val="28"/>
+                <w:szCs w:val="28"/>
+              </w:rPr>
+              <w:t>57</w:t>
+            </w:r>
           </w:p>
         </w:tc>
         <w:tc>
@@ -6493,6 +6905,34 @@
                 <w:szCs w:val="28"/>
               </w:rPr>
             </w:pPr>
+            <w:proofErr w:type="spellStart"/>
+            <w:r>
+              <w:rPr>
+                <w:rFonts w:ascii="Nirmala UI" w:hAnsi="Nirmala UI" w:cs="Nirmala UI"/>
+                <w:sz w:val="28"/>
+                <w:szCs w:val="28"/>
+              </w:rPr>
+              <w:t>रांजणगांव</w:t>
+            </w:r>
+            <w:proofErr w:type="spellEnd"/>
+            <w:r>
+              <w:rPr>
+                <w:rFonts w:ascii="Nirmala UI" w:hAnsi="Nirmala UI" w:cs="Nirmala UI"/>
+                <w:sz w:val="28"/>
+                <w:szCs w:val="28"/>
+              </w:rPr>
+              <w:t xml:space="preserve"> </w:t>
+            </w:r>
+            <w:proofErr w:type="spellStart"/>
+            <w:r>
+              <w:rPr>
+                <w:rFonts w:ascii="Nirmala UI" w:hAnsi="Nirmala UI" w:cs="Nirmala UI"/>
+                <w:sz w:val="28"/>
+                <w:szCs w:val="28"/>
+              </w:rPr>
+              <w:t>फाटा</w:t>
+            </w:r>
+            <w:proofErr w:type="spellEnd"/>
           </w:p>
         </w:tc>
         <w:tc>
